--- a/MM Project Report.docx
+++ b/MM Project Report.docx
@@ -6,6 +6,7 @@
       <w:pPr>
         <w:jc w:val="center"/>
         <w:rPr>
+          <w:rFonts w:hint="eastAsia"/>
           <w:sz w:val="40"/>
           <w:szCs w:val="44"/>
         </w:rPr>
@@ -15,6 +16,7 @@
       <w:pPr>
         <w:jc w:val="center"/>
         <w:rPr>
+          <w:rFonts w:hint="eastAsia"/>
           <w:sz w:val="40"/>
           <w:szCs w:val="44"/>
         </w:rPr>
@@ -24,6 +26,7 @@
       <w:pPr>
         <w:jc w:val="center"/>
         <w:rPr>
+          <w:rFonts w:hint="eastAsia"/>
           <w:sz w:val="40"/>
           <w:szCs w:val="44"/>
         </w:rPr>
@@ -33,6 +36,7 @@
       <w:pPr>
         <w:jc w:val="center"/>
         <w:rPr>
+          <w:rFonts w:hint="eastAsia"/>
           <w:sz w:val="40"/>
           <w:szCs w:val="44"/>
         </w:rPr>
@@ -42,6 +46,7 @@
       <w:pPr>
         <w:jc w:val="center"/>
         <w:rPr>
+          <w:rFonts w:hint="eastAsia"/>
           <w:sz w:val="40"/>
           <w:szCs w:val="44"/>
         </w:rPr>
@@ -51,6 +56,7 @@
       <w:pPr>
         <w:jc w:val="center"/>
         <w:rPr>
+          <w:rFonts w:hint="eastAsia"/>
           <w:sz w:val="40"/>
           <w:szCs w:val="44"/>
         </w:rPr>
@@ -61,6 +67,7 @@
         <w:spacing w:line="480" w:lineRule="auto"/>
         <w:jc w:val="center"/>
         <w:rPr>
+          <w:rFonts w:hint="eastAsia"/>
           <w:sz w:val="48"/>
           <w:szCs w:val="52"/>
         </w:rPr>
@@ -71,14 +78,25 @@
           <w:sz w:val="48"/>
           <w:szCs w:val="52"/>
         </w:rPr>
-        <w:t>CS 4185 Multimedia Techs &amp; Appls</w:t>
-      </w:r>
+        <w:t xml:space="preserve">CS 4185 Multimedia Techs &amp; </w:t>
+      </w:r>
+      <w:proofErr w:type="spellStart"/>
+      <w:r>
+        <w:rPr>
+          <w:rFonts w:hint="eastAsia"/>
+          <w:sz w:val="48"/>
+          <w:szCs w:val="52"/>
+        </w:rPr>
+        <w:t>Appls</w:t>
+      </w:r>
+      <w:proofErr w:type="spellEnd"/>
     </w:p>
     <w:p>
       <w:pPr>
         <w:spacing w:line="480" w:lineRule="auto"/>
         <w:jc w:val="center"/>
         <w:rPr>
+          <w:rFonts w:hint="eastAsia"/>
           <w:sz w:val="44"/>
           <w:szCs w:val="48"/>
         </w:rPr>
@@ -132,6 +150,9 @@
     <w:p>
       <w:pPr>
         <w:pStyle w:val="2"/>
+        <w:rPr>
+          <w:rFonts w:hint="eastAsia"/>
+        </w:rPr>
       </w:pPr>
       <w:r>
         <w:rPr>
@@ -151,6 +172,7 @@
       <w:pPr>
         <w:spacing w:line="480" w:lineRule="auto"/>
         <w:rPr>
+          <w:rFonts w:hint="eastAsia"/>
           <w:sz w:val="24"/>
         </w:rPr>
       </w:pPr>
@@ -200,6 +222,7 @@
         <w:keepNext/>
         <w:spacing w:line="480" w:lineRule="auto"/>
         <w:rPr>
+          <w:rFonts w:hint="eastAsia"/>
           <w:sz w:val="24"/>
         </w:rPr>
       </w:pPr>
@@ -254,6 +277,7 @@
       </w:pPr>
       <w:r>
         <w:rPr>
+          <w:noProof/>
           <w:sz w:val="24"/>
         </w:rPr>
         <w:drawing>
@@ -297,6 +321,9 @@
       <w:pPr>
         <w:pStyle w:val="ae"/>
         <w:jc w:val="center"/>
+        <w:rPr>
+          <w:rFonts w:hint="eastAsia"/>
+        </w:rPr>
       </w:pPr>
       <w:r>
         <w:rPr>
@@ -350,7 +377,7 @@
           <w:sz w:val="24"/>
           <w:szCs w:val="28"/>
         </w:rPr>
-        <w:t xml:space="preserve">To extract the features, due to the input size requirement of VGG16, the images should be resized to 224, 224. This is also the reason </w:t>
+        <w:t xml:space="preserve">To extract </w:t>
       </w:r>
       <w:r>
         <w:rPr>
@@ -358,6 +385,22 @@
           <w:sz w:val="24"/>
           <w:szCs w:val="28"/>
         </w:rPr>
+        <w:t>features, because VGG16 requires an input size of 224*224</w:t>
+      </w:r>
+      <w:r>
+        <w:rPr>
+          <w:rFonts w:hint="eastAsia"/>
+          <w:sz w:val="24"/>
+          <w:szCs w:val="28"/>
+        </w:rPr>
+        <w:t xml:space="preserve">, the images should be resized. This is also the reason </w:t>
+      </w:r>
+      <w:r>
+        <w:rPr>
+          <w:rFonts w:hint="eastAsia"/>
+          <w:sz w:val="24"/>
+          <w:szCs w:val="28"/>
+        </w:rPr>
         <w:t xml:space="preserve">why the traditional feature </w:t>
       </w:r>
       <w:r>
@@ -367,7 +410,7 @@
           <w:szCs w:val="28"/>
         </w:rPr>
         <w:lastRenderedPageBreak/>
-        <w:t>extracting been used: to support the detailed image feature extraction</w:t>
+        <w:t xml:space="preserve">extraction </w:t>
       </w:r>
       <w:r>
         <w:rPr>
@@ -375,7 +418,7 @@
           <w:sz w:val="24"/>
           <w:szCs w:val="28"/>
         </w:rPr>
-        <w:t>s</w:t>
+        <w:t>should be</w:t>
       </w:r>
       <w:r>
         <w:rPr>
@@ -383,6 +426,14 @@
           <w:sz w:val="24"/>
           <w:szCs w:val="28"/>
         </w:rPr>
+        <w:t xml:space="preserve"> used: to support more detailed and specified image feature extraction</w:t>
+      </w:r>
+      <w:r>
+        <w:rPr>
+          <w:rFonts w:hint="eastAsia"/>
+          <w:sz w:val="24"/>
+          <w:szCs w:val="28"/>
+        </w:rPr>
         <w:t>.</w:t>
       </w:r>
       <w:r>
@@ -391,7 +442,23 @@
           <w:sz w:val="24"/>
           <w:szCs w:val="28"/>
         </w:rPr>
-        <w:t xml:space="preserve"> Still, normalization is </w:t>
+        <w:t xml:space="preserve"> </w:t>
+      </w:r>
+      <w:r>
+        <w:rPr>
+          <w:rFonts w:hint="eastAsia"/>
+          <w:sz w:val="24"/>
+          <w:szCs w:val="28"/>
+        </w:rPr>
+        <w:t>After the preprocessing, the image array will be added with 1 dimension to fulfill the batch input requirement of the deep learning model. S</w:t>
+      </w:r>
+      <w:r>
+        <w:rPr>
+          <w:rFonts w:hint="eastAsia"/>
+          <w:sz w:val="24"/>
+          <w:szCs w:val="28"/>
+        </w:rPr>
+        <w:t xml:space="preserve">till, normalization is </w:t>
       </w:r>
       <w:r>
         <w:rPr>
@@ -458,6 +525,7 @@
       </w:pPr>
       <w:r>
         <w:rPr>
+          <w:noProof/>
           <w:sz w:val="24"/>
         </w:rPr>
         <w:drawing>
@@ -501,11 +569,6 @@
       <w:pPr>
         <w:pStyle w:val="ae"/>
         <w:jc w:val="center"/>
-        <w:rPr>
-          <w:rFonts w:hint="eastAsia"/>
-          <w:sz w:val="24"/>
-          <w:szCs w:val="24"/>
-        </w:rPr>
       </w:pPr>
       <w:r>
         <w:rPr>
@@ -543,6 +606,158 @@
           <w:rFonts w:hint="eastAsia"/>
         </w:rPr>
         <w:fldChar w:fldCharType="end"/>
+      </w:r>
+    </w:p>
+    <w:p>
+      <w:pPr>
+        <w:pStyle w:val="2"/>
+      </w:pPr>
+      <w:r>
+        <w:rPr>
+          <w:rFonts w:hint="eastAsia"/>
+        </w:rPr>
+        <w:t>3 Color Moments Extraction</w:t>
+      </w:r>
+    </w:p>
+    <w:p>
+      <w:pPr>
+        <w:keepNext/>
+        <w:rPr>
+          <w:rFonts w:hint="eastAsia"/>
+        </w:rPr>
+      </w:pPr>
+      <w:r>
+        <w:rPr>
+          <w:rFonts w:hint="eastAsia"/>
+          <w:sz w:val="24"/>
+        </w:rPr>
+        <w:t>A simple color moment extraction function is implemented for the first part of the traditional media retrieval algorithm.</w:t>
+      </w:r>
+      <w:r>
+        <w:rPr>
+          <w:noProof/>
+        </w:rPr>
+        <w:t xml:space="preserve"> </w:t>
+      </w:r>
+      <w:r>
+        <w:rPr>
+          <w:rFonts w:hint="eastAsia"/>
+          <w:noProof/>
+        </w:rPr>
+        <w:t>(Fig 3)</w:t>
+      </w:r>
+      <w:r>
+        <w:rPr>
+          <w:sz w:val="24"/>
+        </w:rPr>
+        <w:lastRenderedPageBreak/>
+        <w:drawing>
+          <wp:inline distT="0" distB="0" distL="0" distR="0" wp14:anchorId="602F1D65" wp14:editId="2808194A">
+            <wp:extent cx="5274310" cy="3082290"/>
+            <wp:effectExtent l="0" t="0" r="2540" b="3810"/>
+            <wp:docPr id="164148266" name="图片 1"/>
+            <wp:cNvGraphicFramePr>
+              <a:graphicFrameLocks xmlns:a="http://schemas.openxmlformats.org/drawingml/2006/main" noChangeAspect="1"/>
+            </wp:cNvGraphicFramePr>
+            <a:graphic xmlns:a="http://schemas.openxmlformats.org/drawingml/2006/main">
+              <a:graphicData uri="http://schemas.openxmlformats.org/drawingml/2006/picture">
+                <pic:pic xmlns:pic="http://schemas.openxmlformats.org/drawingml/2006/picture">
+                  <pic:nvPicPr>
+                    <pic:cNvPr id="164148266" name=""/>
+                    <pic:cNvPicPr/>
+                  </pic:nvPicPr>
+                  <pic:blipFill>
+                    <a:blip r:embed="rId6"/>
+                    <a:stretch>
+                      <a:fillRect/>
+                    </a:stretch>
+                  </pic:blipFill>
+                  <pic:spPr>
+                    <a:xfrm>
+                      <a:off x="0" y="0"/>
+                      <a:ext cx="5274310" cy="3082290"/>
+                    </a:xfrm>
+                    <a:prstGeom prst="rect">
+                      <a:avLst/>
+                    </a:prstGeom>
+                  </pic:spPr>
+                </pic:pic>
+              </a:graphicData>
+            </a:graphic>
+          </wp:inline>
+        </w:drawing>
+      </w:r>
+    </w:p>
+    <w:p>
+      <w:pPr>
+        <w:pStyle w:val="ae"/>
+        <w:jc w:val="center"/>
+      </w:pPr>
+      <w:r>
+        <w:rPr>
+          <w:rFonts w:hint="eastAsia"/>
+        </w:rPr>
+        <w:t xml:space="preserve">Figure </w:t>
+      </w:r>
+      <w:r>
+        <w:rPr>
+          <w:rFonts w:hint="eastAsia"/>
+        </w:rPr>
+        <w:fldChar w:fldCharType="begin"/>
+      </w:r>
+      <w:r>
+        <w:rPr>
+          <w:rFonts w:hint="eastAsia"/>
+        </w:rPr>
+        <w:instrText xml:space="preserve"> SEQ Figure \* ARABIC </w:instrText>
+      </w:r>
+      <w:r>
+        <w:rPr>
+          <w:rFonts w:hint="eastAsia"/>
+        </w:rPr>
+        <w:fldChar w:fldCharType="separate"/>
+      </w:r>
+      <w:r>
+        <w:rPr>
+          <w:rFonts w:hint="eastAsia"/>
+          <w:noProof/>
+        </w:rPr>
+        <w:t>3</w:t>
+      </w:r>
+      <w:r>
+        <w:rPr>
+          <w:rFonts w:hint="eastAsia"/>
+        </w:rPr>
+        <w:fldChar w:fldCharType="end"/>
+      </w:r>
+    </w:p>
+    <w:p>
+      <w:pPr>
+        <w:rPr>
+          <w:rFonts w:hint="eastAsia"/>
+          <w:sz w:val="24"/>
+        </w:rPr>
+      </w:pPr>
+      <w:r>
+        <w:rPr>
+          <w:rFonts w:hint="eastAsia"/>
+          <w:sz w:val="24"/>
+        </w:rPr>
+        <w:t>Since the default image format is RGB, the first step is to convert the image format to HSV. Then, the standard deviation and mean value of the three channels will be calculated. At the end, clip the array to ensure all the values are in the range of (0, 255)</w:t>
+      </w:r>
+      <w:r>
+        <w:rPr>
+          <w:rFonts w:hint="eastAsia"/>
+          <w:sz w:val="24"/>
+        </w:rPr>
+        <w:t xml:space="preserve"> to avoid any error</w:t>
+      </w:r>
+      <w:r>
+        <w:rPr>
+          <w:rFonts w:hint="eastAsia"/>
+          <w:sz w:val="24"/>
+        </w:rPr>
+        <w:t>.</w:t>
       </w:r>
     </w:p>
     <w:sectPr>
